--- a/Code Analysis/Automated Code Analysis.docx
+++ b/Code Analysis/Automated Code Analysis.docx
@@ -1122,16 +1122,7 @@
           <w:sz w:val="18"/>
           <w:szCs w:val="18"/>
         </w:rPr>
-        <w:t xml:space="preserve"> </w:t>
-      </w:r>
-      <w:r>
-        <w:rPr>
-          <w:rFonts w:ascii="Segoe UI" w:eastAsia="Times New Roman" w:hAnsi="Segoe UI" w:cs="Segoe UI"/>
-          <w:color w:val="24292E"/>
-          <w:sz w:val="18"/>
-          <w:szCs w:val="18"/>
-        </w:rPr>
-        <w:t xml:space="preserve">We can find related attack patterns in </w:t>
+        <w:t xml:space="preserve"> We can find related attack patterns in </w:t>
       </w:r>
       <w:hyperlink r:id="rId10" w:tgtFrame="_blank" w:history="1">
         <w:r>
@@ -3126,57 +3117,7 @@
           <w:szCs w:val="20"/>
           <w:shd w:val="clear" w:color="auto" w:fill="FFFFFF"/>
         </w:rPr>
-        <w:t xml:space="preserve">The tool suggests that </w:t>
-      </w:r>
-      <w:r>
-        <w:rPr>
-          <w:rFonts w:ascii="Helvetica" w:hAnsi="Helvetica" w:cs="Helvetica"/>
-          <w:color w:val="444444"/>
-          <w:sz w:val="20"/>
-          <w:szCs w:val="20"/>
-          <w:shd w:val="clear" w:color="auto" w:fill="FFFFFF"/>
-        </w:rPr>
-        <w:t>an attacker may be able to hijack another user's session</w:t>
-      </w:r>
-      <w:r>
-        <w:rPr>
-          <w:rFonts w:ascii="Helvetica" w:hAnsi="Helvetica" w:cs="Helvetica"/>
-          <w:color w:val="444444"/>
-          <w:sz w:val="20"/>
-          <w:szCs w:val="20"/>
-          <w:shd w:val="clear" w:color="auto" w:fill="FFFFFF"/>
-        </w:rPr>
-        <w:t xml:space="preserve"> </w:t>
-      </w:r>
-      <w:r>
-        <w:rPr>
-          <w:rFonts w:ascii="Helvetica" w:hAnsi="Helvetica" w:cs="Helvetica"/>
-          <w:color w:val="444444"/>
-          <w:sz w:val="20"/>
-          <w:szCs w:val="20"/>
-          <w:shd w:val="clear" w:color="auto" w:fill="FFFFFF"/>
-        </w:rPr>
-        <w:t>If a session ID can be guessed (not generated with a secure pseudo</w:t>
-      </w:r>
-      <w:r>
-        <w:rPr>
-          <w:rFonts w:ascii="Helvetica" w:hAnsi="Helvetica" w:cs="Helvetica"/>
-          <w:color w:val="444444"/>
-          <w:sz w:val="20"/>
-          <w:szCs w:val="20"/>
-          <w:shd w:val="clear" w:color="auto" w:fill="FFFFFF"/>
-        </w:rPr>
-        <w:t>-</w:t>
-      </w:r>
-      <w:r>
-        <w:rPr>
-          <w:rFonts w:ascii="Helvetica" w:hAnsi="Helvetica" w:cs="Helvetica"/>
-          <w:color w:val="444444"/>
-          <w:sz w:val="20"/>
-          <w:szCs w:val="20"/>
-          <w:shd w:val="clear" w:color="auto" w:fill="FFFFFF"/>
-        </w:rPr>
-        <w:t>random generator, or with insufficient length).</w:t>
+        <w:t>The tool suggests that an attacker may be able to hijack another user's session If a session ID can be guessed (not generated with a secure pseudo-random generator, or with insufficient length).</w:t>
       </w:r>
       <w:r>
         <w:rPr>
@@ -3345,14 +3286,216 @@
     <w:p>
       <w:pPr>
         <w:pStyle w:val="ListParagraph"/>
-        <w:rPr>
-          <w:rFonts w:ascii="Helvetica" w:hAnsi="Helvetica" w:cs="Helvetica"/>
-          <w:color w:val="444444"/>
-          <w:sz w:val="20"/>
-          <w:szCs w:val="20"/>
+        <w:jc w:val="both"/>
+        <w:rPr>
+          <w:rFonts w:ascii="Times New Roman" w:hAnsi="Times New Roman" w:cs="Times New Roman"/>
+          <w:color w:val="444444"/>
+          <w:sz w:val="24"/>
+          <w:szCs w:val="24"/>
           <w:shd w:val="clear" w:color="auto" w:fill="FFFFFF"/>
         </w:rPr>
       </w:pPr>
+      <w:proofErr w:type="spellStart"/>
+      <w:r>
+        <w:rPr>
+          <w:rFonts w:ascii="Times New Roman" w:hAnsi="Times New Roman" w:cs="Times New Roman"/>
+          <w:b/>
+          <w:bCs/>
+          <w:color w:val="444444"/>
+          <w:sz w:val="28"/>
+          <w:szCs w:val="28"/>
+          <w:shd w:val="clear" w:color="auto" w:fill="FFFFFF"/>
+        </w:rPr>
+        <w:lastRenderedPageBreak/>
+        <w:t>Codacy</w:t>
+      </w:r>
+      <w:proofErr w:type="spellEnd"/>
+      <w:r>
+        <w:rPr>
+          <w:rFonts w:ascii="Times New Roman" w:hAnsi="Times New Roman" w:cs="Times New Roman"/>
+          <w:b/>
+          <w:bCs/>
+          <w:color w:val="444444"/>
+          <w:sz w:val="28"/>
+          <w:szCs w:val="28"/>
+          <w:shd w:val="clear" w:color="auto" w:fill="FFFFFF"/>
+        </w:rPr>
+        <w:t>:</w:t>
+      </w:r>
+      <w:r>
+        <w:rPr>
+          <w:rFonts w:ascii="Times New Roman" w:hAnsi="Times New Roman" w:cs="Times New Roman"/>
+          <w:b/>
+          <w:bCs/>
+          <w:color w:val="444444"/>
+          <w:sz w:val="28"/>
+          <w:szCs w:val="28"/>
+          <w:shd w:val="clear" w:color="auto" w:fill="FFFFFF"/>
+        </w:rPr>
+        <w:t xml:space="preserve"> </w:t>
+      </w:r>
+      <w:proofErr w:type="gramStart"/>
+      <w:r>
+        <w:rPr>
+          <w:rFonts w:ascii="Times New Roman" w:hAnsi="Times New Roman" w:cs="Times New Roman"/>
+          <w:color w:val="444444"/>
+          <w:sz w:val="24"/>
+          <w:szCs w:val="24"/>
+          <w:shd w:val="clear" w:color="auto" w:fill="FFFFFF"/>
+        </w:rPr>
+        <w:t>In order to</w:t>
+      </w:r>
+      <w:proofErr w:type="gramEnd"/>
+      <w:r>
+        <w:rPr>
+          <w:rFonts w:ascii="Times New Roman" w:hAnsi="Times New Roman" w:cs="Times New Roman"/>
+          <w:color w:val="444444"/>
+          <w:sz w:val="24"/>
+          <w:szCs w:val="24"/>
+          <w:shd w:val="clear" w:color="auto" w:fill="FFFFFF"/>
+        </w:rPr>
+        <w:t xml:space="preserve"> find the bugs and issues of the </w:t>
+      </w:r>
+      <w:proofErr w:type="spellStart"/>
+      <w:r>
+        <w:rPr>
+          <w:rFonts w:ascii="Times New Roman" w:hAnsi="Times New Roman" w:cs="Times New Roman"/>
+          <w:color w:val="444444"/>
+          <w:sz w:val="24"/>
+          <w:szCs w:val="24"/>
+          <w:shd w:val="clear" w:color="auto" w:fill="FFFFFF"/>
+        </w:rPr>
+        <w:t>magento</w:t>
+      </w:r>
+      <w:proofErr w:type="spellEnd"/>
+      <w:r>
+        <w:rPr>
+          <w:rFonts w:ascii="Times New Roman" w:hAnsi="Times New Roman" w:cs="Times New Roman"/>
+          <w:color w:val="444444"/>
+          <w:sz w:val="24"/>
+          <w:szCs w:val="24"/>
+          <w:shd w:val="clear" w:color="auto" w:fill="FFFFFF"/>
+        </w:rPr>
+        <w:t xml:space="preserve"> software we have tried another tool named </w:t>
+      </w:r>
+      <w:proofErr w:type="spellStart"/>
+      <w:r>
+        <w:rPr>
+          <w:rFonts w:ascii="Times New Roman" w:hAnsi="Times New Roman" w:cs="Times New Roman"/>
+          <w:color w:val="444444"/>
+          <w:sz w:val="24"/>
+          <w:szCs w:val="24"/>
+          <w:shd w:val="clear" w:color="auto" w:fill="FFFFFF"/>
+        </w:rPr>
+        <w:t>codacy</w:t>
+      </w:r>
+      <w:proofErr w:type="spellEnd"/>
+      <w:r>
+        <w:rPr>
+          <w:rFonts w:ascii="Times New Roman" w:hAnsi="Times New Roman" w:cs="Times New Roman"/>
+          <w:color w:val="444444"/>
+          <w:sz w:val="24"/>
+          <w:szCs w:val="24"/>
+          <w:shd w:val="clear" w:color="auto" w:fill="FFFFFF"/>
+        </w:rPr>
+        <w:t xml:space="preserve"> which is a standard tool to analyze the static code and which is also one of the available too for PHP language. When we run our code analysis with </w:t>
+      </w:r>
+      <w:proofErr w:type="spellStart"/>
+      <w:r>
+        <w:rPr>
+          <w:rFonts w:ascii="Times New Roman" w:hAnsi="Times New Roman" w:cs="Times New Roman"/>
+          <w:color w:val="444444"/>
+          <w:sz w:val="24"/>
+          <w:szCs w:val="24"/>
+          <w:shd w:val="clear" w:color="auto" w:fill="FFFFFF"/>
+        </w:rPr>
+        <w:t>Codacy</w:t>
+      </w:r>
+      <w:proofErr w:type="spellEnd"/>
+      <w:r>
+        <w:rPr>
+          <w:rFonts w:ascii="Times New Roman" w:hAnsi="Times New Roman" w:cs="Times New Roman"/>
+          <w:color w:val="444444"/>
+          <w:sz w:val="24"/>
+          <w:szCs w:val="24"/>
+          <w:shd w:val="clear" w:color="auto" w:fill="FFFFFF"/>
+        </w:rPr>
+        <w:t xml:space="preserve"> initially we got few errors in analyzing the code then we came to know whenever a repository is added to this tool it takes time to register the code repository and it took around 3 hours of time to scan such as a huge code base. We found that there are total of 36459 open issues we found when we scan the tool.</w:t>
+      </w:r>
+      <w:r>
+        <w:rPr>
+          <w:rFonts w:ascii="Times New Roman" w:hAnsi="Times New Roman" w:cs="Times New Roman"/>
+          <w:color w:val="444444"/>
+          <w:sz w:val="24"/>
+          <w:szCs w:val="24"/>
+          <w:shd w:val="clear" w:color="auto" w:fill="FFFFFF"/>
+        </w:rPr>
+        <w:t xml:space="preserve"> Out of which the security issues related are 2952. </w:t>
+      </w:r>
+    </w:p>
+    <w:p>
+      <w:pPr>
+        <w:pStyle w:val="ListParagraph"/>
+        <w:rPr>
+          <w:rFonts w:ascii="Times New Roman" w:hAnsi="Times New Roman" w:cs="Times New Roman"/>
+          <w:color w:val="444444"/>
+          <w:sz w:val="24"/>
+          <w:szCs w:val="24"/>
+          <w:shd w:val="clear" w:color="auto" w:fill="FFFFFF"/>
+        </w:rPr>
+      </w:pPr>
+    </w:p>
+    <w:p>
+      <w:pPr>
+        <w:pStyle w:val="ListParagraph"/>
+        <w:rPr>
+          <w:rFonts w:ascii="Times New Roman" w:hAnsi="Times New Roman" w:cs="Times New Roman"/>
+          <w:color w:val="444444"/>
+          <w:sz w:val="24"/>
+          <w:szCs w:val="24"/>
+          <w:shd w:val="clear" w:color="auto" w:fill="FFFFFF"/>
+        </w:rPr>
+      </w:pPr>
+      <w:r>
+        <w:rPr>
+          <w:noProof/>
+        </w:rPr>
+        <w:drawing>
+          <wp:inline distT="0" distB="0" distL="0" distR="0" wp14:anchorId="6A0C2A0A" wp14:editId="145E898A">
+            <wp:extent cx="5943600" cy="3881120"/>
+            <wp:effectExtent l="0" t="0" r="0" b="5080"/>
+            <wp:docPr id="4" name="Picture 4"/>
+            <wp:cNvGraphicFramePr>
+              <a:graphicFrameLocks xmlns:a="http://schemas.openxmlformats.org/drawingml/2006/main" noChangeAspect="1"/>
+            </wp:cNvGraphicFramePr>
+            <a:graphic xmlns:a="http://schemas.openxmlformats.org/drawingml/2006/main">
+              <a:graphicData uri="http://schemas.openxmlformats.org/drawingml/2006/picture">
+                <pic:pic xmlns:pic="http://schemas.openxmlformats.org/drawingml/2006/picture">
+                  <pic:nvPicPr>
+                    <pic:cNvPr id="1" name=""/>
+                    <pic:cNvPicPr/>
+                  </pic:nvPicPr>
+                  <pic:blipFill>
+                    <a:blip r:embed="rId28"/>
+                    <a:stretch>
+                      <a:fillRect/>
+                    </a:stretch>
+                  </pic:blipFill>
+                  <pic:spPr>
+                    <a:xfrm>
+                      <a:off x="0" y="0"/>
+                      <a:ext cx="5943600" cy="3881120"/>
+                    </a:xfrm>
+                    <a:prstGeom prst="rect">
+                      <a:avLst/>
+                    </a:prstGeom>
+                  </pic:spPr>
+                </pic:pic>
+              </a:graphicData>
+            </a:graphic>
+          </wp:inline>
+        </w:drawing>
+      </w:r>
     </w:p>
     <w:p>
       <w:pPr>
@@ -3379,6 +3522,47 @@
           <w:szCs w:val="20"/>
         </w:rPr>
       </w:pPr>
+      <w:r>
+        <w:rPr>
+          <w:noProof/>
+        </w:rPr>
+        <w:lastRenderedPageBreak/>
+        <w:drawing>
+          <wp:inline distT="0" distB="0" distL="0" distR="0" wp14:anchorId="707528DE" wp14:editId="578F36A2">
+            <wp:extent cx="5943600" cy="2410460"/>
+            <wp:effectExtent l="0" t="0" r="0" b="8890"/>
+            <wp:docPr id="5" name="Picture 5"/>
+            <wp:cNvGraphicFramePr>
+              <a:graphicFrameLocks xmlns:a="http://schemas.openxmlformats.org/drawingml/2006/main" noChangeAspect="1"/>
+            </wp:cNvGraphicFramePr>
+            <a:graphic xmlns:a="http://schemas.openxmlformats.org/drawingml/2006/main">
+              <a:graphicData uri="http://schemas.openxmlformats.org/drawingml/2006/picture">
+                <pic:pic xmlns:pic="http://schemas.openxmlformats.org/drawingml/2006/picture">
+                  <pic:nvPicPr>
+                    <pic:cNvPr id="1" name=""/>
+                    <pic:cNvPicPr/>
+                  </pic:nvPicPr>
+                  <pic:blipFill>
+                    <a:blip r:embed="rId29"/>
+                    <a:stretch>
+                      <a:fillRect/>
+                    </a:stretch>
+                  </pic:blipFill>
+                  <pic:spPr>
+                    <a:xfrm>
+                      <a:off x="0" y="0"/>
+                      <a:ext cx="5943600" cy="2410460"/>
+                    </a:xfrm>
+                    <a:prstGeom prst="rect">
+                      <a:avLst/>
+                    </a:prstGeom>
+                  </pic:spPr>
+                </pic:pic>
+              </a:graphicData>
+            </a:graphic>
+          </wp:inline>
+        </w:drawing>
+      </w:r>
     </w:p>
     <w:p>
       <w:pPr>
@@ -3415,6 +3599,193 @@
       <w:bookmarkStart w:id="0" w:name="_Hlk57921460"/>
     </w:p>
     <w:bookmarkEnd w:id="0"/>
+    <w:p>
+      <w:pPr>
+        <w:jc w:val="both"/>
+        <w:rPr>
+          <w:rFonts w:ascii="Segoe UI" w:eastAsia="Times New Roman" w:hAnsi="Segoe UI" w:cs="Segoe UI"/>
+          <w:color w:val="24292E"/>
+          <w:sz w:val="24"/>
+          <w:szCs w:val="24"/>
+        </w:rPr>
+      </w:pPr>
+      <w:r>
+        <w:rPr>
+          <w:rFonts w:ascii="Segoe UI" w:eastAsia="Times New Roman" w:hAnsi="Segoe UI" w:cs="Segoe UI"/>
+          <w:color w:val="24292E"/>
+          <w:sz w:val="24"/>
+          <w:szCs w:val="24"/>
+        </w:rPr>
+        <w:t xml:space="preserve">The tool found many issues related to security that are </w:t>
+      </w:r>
+      <w:proofErr w:type="spellStart"/>
+      <w:r>
+        <w:rPr>
+          <w:rFonts w:ascii="Segoe UI" w:eastAsia="Times New Roman" w:hAnsi="Segoe UI" w:cs="Segoe UI"/>
+          <w:color w:val="24292E"/>
+          <w:sz w:val="24"/>
+          <w:szCs w:val="24"/>
+        </w:rPr>
+        <w:t>maily</w:t>
+      </w:r>
+      <w:proofErr w:type="spellEnd"/>
+      <w:r>
+        <w:rPr>
+          <w:rFonts w:ascii="Segoe UI" w:eastAsia="Times New Roman" w:hAnsi="Segoe UI" w:cs="Segoe UI"/>
+          <w:color w:val="24292E"/>
+          <w:sz w:val="24"/>
+          <w:szCs w:val="24"/>
+        </w:rPr>
+        <w:t xml:space="preserve"> related to the usage of deprecated functions from the lower versions of php. The next issues were all related to the improper handling of the </w:t>
+      </w:r>
+      <w:r>
+        <w:rPr>
+          <w:rFonts w:ascii="Segoe UI" w:eastAsia="Times New Roman" w:hAnsi="Segoe UI" w:cs="Segoe UI"/>
+          <w:color w:val="24292E"/>
+          <w:sz w:val="24"/>
+          <w:szCs w:val="24"/>
+        </w:rPr>
+        <w:t xml:space="preserve">improper usage of include file operation which is a major security threat as the complete directory of the sensitive information can be exposed to the attacker. The remaining issues are usage of </w:t>
+      </w:r>
+      <w:proofErr w:type="spellStart"/>
+      <w:r>
+        <w:rPr>
+          <w:rFonts w:ascii="Segoe UI" w:eastAsia="Times New Roman" w:hAnsi="Segoe UI" w:cs="Segoe UI"/>
+          <w:color w:val="24292E"/>
+          <w:sz w:val="24"/>
+          <w:szCs w:val="24"/>
+        </w:rPr>
+        <w:t>superglobal</w:t>
+      </w:r>
+      <w:proofErr w:type="spellEnd"/>
+      <w:r>
+        <w:rPr>
+          <w:rFonts w:ascii="Segoe UI" w:eastAsia="Times New Roman" w:hAnsi="Segoe UI" w:cs="Segoe UI"/>
+          <w:color w:val="24292E"/>
+          <w:sz w:val="24"/>
+          <w:szCs w:val="24"/>
+        </w:rPr>
+        <w:t xml:space="preserve"> variables in the code, improper usage of validated Sanitized Input. The above mentioned </w:t>
+      </w:r>
+      <w:proofErr w:type="spellStart"/>
+      <w:r>
+        <w:rPr>
+          <w:rFonts w:ascii="Segoe UI" w:eastAsia="Times New Roman" w:hAnsi="Segoe UI" w:cs="Segoe UI"/>
+          <w:color w:val="24292E"/>
+          <w:sz w:val="24"/>
+          <w:szCs w:val="24"/>
+        </w:rPr>
+        <w:t>isues</w:t>
+      </w:r>
+      <w:proofErr w:type="spellEnd"/>
+      <w:r>
+        <w:rPr>
+          <w:rFonts w:ascii="Segoe UI" w:eastAsia="Times New Roman" w:hAnsi="Segoe UI" w:cs="Segoe UI"/>
+          <w:color w:val="24292E"/>
+          <w:sz w:val="24"/>
+          <w:szCs w:val="24"/>
+        </w:rPr>
+        <w:t xml:space="preserve"> are related to </w:t>
+      </w:r>
+      <w:r>
+        <w:rPr>
+          <w:rFonts w:ascii="Segoe UI" w:eastAsia="Times New Roman" w:hAnsi="Segoe UI" w:cs="Segoe UI"/>
+          <w:color w:val="24292E"/>
+          <w:sz w:val="24"/>
+          <w:szCs w:val="24"/>
+        </w:rPr>
+        <w:t>the following CWE’S.</w:t>
+      </w:r>
+    </w:p>
+    <w:p>
+      <w:pPr>
+        <w:jc w:val="both"/>
+        <w:rPr>
+          <w:rFonts w:ascii="Segoe UI" w:eastAsia="Times New Roman" w:hAnsi="Segoe UI" w:cs="Segoe UI"/>
+          <w:color w:val="24292E"/>
+          <w:sz w:val="24"/>
+          <w:szCs w:val="24"/>
+        </w:rPr>
+      </w:pPr>
+      <w:r>
+        <w:rPr>
+          <w:rFonts w:ascii="Segoe UI" w:eastAsia="Times New Roman" w:hAnsi="Segoe UI" w:cs="Segoe UI"/>
+          <w:color w:val="24292E"/>
+          <w:sz w:val="24"/>
+          <w:szCs w:val="24"/>
+        </w:rPr>
+        <w:t xml:space="preserve">The CWE’S related to the above issues </w:t>
+      </w:r>
+      <w:proofErr w:type="gramStart"/>
+      <w:r>
+        <w:rPr>
+          <w:rFonts w:ascii="Segoe UI" w:eastAsia="Times New Roman" w:hAnsi="Segoe UI" w:cs="Segoe UI"/>
+          <w:color w:val="24292E"/>
+          <w:sz w:val="24"/>
+          <w:szCs w:val="24"/>
+        </w:rPr>
+        <w:t xml:space="preserve">are </w:t>
+      </w:r>
+      <w:r>
+        <w:rPr>
+          <w:rFonts w:ascii="Segoe UI" w:eastAsia="Times New Roman" w:hAnsi="Segoe UI" w:cs="Segoe UI"/>
+          <w:color w:val="24292E"/>
+          <w:sz w:val="24"/>
+          <w:szCs w:val="24"/>
+        </w:rPr>
+        <w:t>:</w:t>
+      </w:r>
+      <w:proofErr w:type="gramEnd"/>
+    </w:p>
+    <w:p>
+      <w:pPr>
+        <w:jc w:val="both"/>
+        <w:rPr>
+          <w:rFonts w:ascii="Segoe UI" w:eastAsia="Times New Roman" w:hAnsi="Segoe UI" w:cs="Segoe UI"/>
+          <w:color w:val="24292E"/>
+          <w:sz w:val="24"/>
+          <w:szCs w:val="24"/>
+        </w:rPr>
+      </w:pPr>
+      <w:r>
+        <w:rPr>
+          <w:rFonts w:ascii="Segoe UI" w:eastAsia="Times New Roman" w:hAnsi="Segoe UI" w:cs="Segoe UI"/>
+          <w:color w:val="24292E"/>
+          <w:sz w:val="24"/>
+          <w:szCs w:val="24"/>
+        </w:rPr>
+        <w:t>CWE-98: Improper Control of Filename for Include/Require Statement in PHP Program ('PHP Remote File Inclusion')</w:t>
+      </w:r>
+    </w:p>
+    <w:p>
+      <w:pPr>
+        <w:jc w:val="both"/>
+        <w:rPr>
+          <w:rFonts w:ascii="Segoe UI" w:eastAsia="Times New Roman" w:hAnsi="Segoe UI" w:cs="Segoe UI"/>
+          <w:color w:val="24292E"/>
+          <w:sz w:val="24"/>
+          <w:szCs w:val="24"/>
+        </w:rPr>
+      </w:pPr>
+      <w:r>
+        <w:rPr>
+          <w:rFonts w:ascii="Segoe UI" w:eastAsia="Times New Roman" w:hAnsi="Segoe UI" w:cs="Segoe UI"/>
+          <w:color w:val="24292E"/>
+          <w:sz w:val="24"/>
+          <w:szCs w:val="24"/>
+        </w:rPr>
+        <w:t>CWE-1024: Comparison of Incompatible Types</w:t>
+      </w:r>
+      <w:r>
+        <w:rPr>
+          <w:rFonts w:ascii="Segoe UI" w:eastAsia="Times New Roman" w:hAnsi="Segoe UI" w:cs="Segoe UI"/>
+          <w:color w:val="24292E"/>
+          <w:sz w:val="24"/>
+          <w:szCs w:val="24"/>
+        </w:rPr>
+        <w:t>.</w:t>
+      </w:r>
+    </w:p>
     <w:p>
       <w:pPr>
         <w:rPr>

--- a/Code Analysis/Automated Code Analysis.docx
+++ b/Code Analysis/Automated Code Analysis.docx
@@ -3567,14 +3567,6 @@
     <w:p>
       <w:pPr>
         <w:rPr>
-          <w:noProof/>
-        </w:rPr>
-      </w:pPr>
-    </w:p>
-    <w:p>
-      <w:pPr>
-        <w:pStyle w:val="ListParagraph"/>
-        <w:rPr>
           <w:rFonts w:ascii="Helvetica" w:hAnsi="Helvetica" w:cs="Helvetica"/>
           <w:color w:val="444444"/>
           <w:sz w:val="20"/>
@@ -3695,6 +3687,524 @@
           <w:szCs w:val="24"/>
         </w:rPr>
         <w:t>the following CWE’S.</w:t>
+      </w:r>
+    </w:p>
+    <w:p>
+      <w:pPr>
+        <w:jc w:val="both"/>
+        <w:rPr>
+          <w:rFonts w:ascii="Segoe UI" w:eastAsia="Times New Roman" w:hAnsi="Segoe UI" w:cs="Segoe UI"/>
+          <w:color w:val="24292E"/>
+          <w:sz w:val="24"/>
+          <w:szCs w:val="24"/>
+        </w:rPr>
+      </w:pPr>
+      <w:r>
+        <w:rPr>
+          <w:rFonts w:ascii="Segoe UI" w:eastAsia="Times New Roman" w:hAnsi="Segoe UI" w:cs="Segoe UI"/>
+          <w:b/>
+          <w:bCs/>
+          <w:color w:val="24292E"/>
+          <w:sz w:val="24"/>
+          <w:szCs w:val="24"/>
+        </w:rPr>
+        <w:lastRenderedPageBreak/>
+        <w:t>Discouraged</w:t>
+      </w:r>
+      <w:r>
+        <w:rPr>
+          <w:rFonts w:ascii="Segoe UI" w:eastAsia="Times New Roman" w:hAnsi="Segoe UI" w:cs="Segoe UI"/>
+          <w:b/>
+          <w:bCs/>
+          <w:color w:val="24292E"/>
+          <w:sz w:val="24"/>
+          <w:szCs w:val="24"/>
+        </w:rPr>
+        <w:t>-</w:t>
+      </w:r>
+      <w:r>
+        <w:rPr>
+          <w:rFonts w:ascii="Segoe UI" w:eastAsia="Times New Roman" w:hAnsi="Segoe UI" w:cs="Segoe UI"/>
+          <w:b/>
+          <w:bCs/>
+          <w:color w:val="24292E"/>
+          <w:sz w:val="24"/>
+          <w:szCs w:val="24"/>
+        </w:rPr>
+        <w:t>Func</w:t>
+      </w:r>
+      <w:r>
+        <w:rPr>
+          <w:rFonts w:ascii="Segoe UI" w:eastAsia="Times New Roman" w:hAnsi="Segoe UI" w:cs="Segoe UI"/>
+          <w:b/>
+          <w:bCs/>
+          <w:color w:val="24292E"/>
+          <w:sz w:val="24"/>
+          <w:szCs w:val="24"/>
+        </w:rPr>
+        <w:t>tion-issues</w:t>
+      </w:r>
+      <w:r>
+        <w:rPr>
+          <w:rFonts w:ascii="Segoe UI" w:eastAsia="Times New Roman" w:hAnsi="Segoe UI" w:cs="Segoe UI"/>
+          <w:b/>
+          <w:bCs/>
+          <w:color w:val="24292E"/>
+          <w:sz w:val="24"/>
+          <w:szCs w:val="24"/>
+        </w:rPr>
+        <w:t>:</w:t>
+      </w:r>
+      <w:r>
+        <w:rPr>
+          <w:noProof/>
+        </w:rPr>
+        <w:t xml:space="preserve"> </w:t>
+      </w:r>
+      <w:r>
+        <w:rPr>
+          <w:noProof/>
+        </w:rPr>
+        <w:drawing>
+          <wp:inline distT="0" distB="0" distL="0" distR="0" wp14:anchorId="4E13A5AE" wp14:editId="0FB53446">
+            <wp:extent cx="5943600" cy="4014470"/>
+            <wp:effectExtent l="0" t="0" r="0" b="5080"/>
+            <wp:docPr id="11" name="Picture 11"/>
+            <wp:cNvGraphicFramePr>
+              <a:graphicFrameLocks xmlns:a="http://schemas.openxmlformats.org/drawingml/2006/main" noChangeAspect="1"/>
+            </wp:cNvGraphicFramePr>
+            <a:graphic xmlns:a="http://schemas.openxmlformats.org/drawingml/2006/main">
+              <a:graphicData uri="http://schemas.openxmlformats.org/drawingml/2006/picture">
+                <pic:pic xmlns:pic="http://schemas.openxmlformats.org/drawingml/2006/picture">
+                  <pic:nvPicPr>
+                    <pic:cNvPr id="1" name=""/>
+                    <pic:cNvPicPr/>
+                  </pic:nvPicPr>
+                  <pic:blipFill>
+                    <a:blip r:embed="rId30"/>
+                    <a:stretch>
+                      <a:fillRect/>
+                    </a:stretch>
+                  </pic:blipFill>
+                  <pic:spPr>
+                    <a:xfrm>
+                      <a:off x="0" y="0"/>
+                      <a:ext cx="5943600" cy="4014470"/>
+                    </a:xfrm>
+                    <a:prstGeom prst="rect">
+                      <a:avLst/>
+                    </a:prstGeom>
+                  </pic:spPr>
+                </pic:pic>
+              </a:graphicData>
+            </a:graphic>
+          </wp:inline>
+        </w:drawing>
+      </w:r>
+    </w:p>
+    <w:p>
+      <w:pPr>
+        <w:jc w:val="both"/>
+        <w:rPr>
+          <w:rFonts w:ascii="Segoe UI" w:eastAsia="Times New Roman" w:hAnsi="Segoe UI" w:cs="Segoe UI"/>
+          <w:b/>
+          <w:bCs/>
+          <w:color w:val="24292E"/>
+          <w:sz w:val="24"/>
+          <w:szCs w:val="24"/>
+        </w:rPr>
+      </w:pPr>
+      <w:r>
+        <w:rPr>
+          <w:rFonts w:ascii="Segoe UI" w:eastAsia="Times New Roman" w:hAnsi="Segoe UI" w:cs="Segoe UI"/>
+          <w:b/>
+          <w:bCs/>
+          <w:color w:val="24292E"/>
+          <w:sz w:val="24"/>
+          <w:szCs w:val="24"/>
+        </w:rPr>
+        <w:t>Include file Issues:</w:t>
+      </w:r>
+    </w:p>
+    <w:p>
+      <w:pPr>
+        <w:jc w:val="both"/>
+        <w:rPr>
+          <w:rFonts w:ascii="Segoe UI" w:eastAsia="Times New Roman" w:hAnsi="Segoe UI" w:cs="Segoe UI"/>
+          <w:b/>
+          <w:bCs/>
+          <w:color w:val="24292E"/>
+          <w:sz w:val="24"/>
+          <w:szCs w:val="24"/>
+        </w:rPr>
+      </w:pPr>
+      <w:r>
+        <w:rPr>
+          <w:noProof/>
+        </w:rPr>
+        <w:drawing>
+          <wp:inline distT="0" distB="0" distL="0" distR="0" wp14:anchorId="1D6EDFAA" wp14:editId="5DE69D1B">
+            <wp:extent cx="5943600" cy="3472815"/>
+            <wp:effectExtent l="0" t="0" r="0" b="0"/>
+            <wp:docPr id="12" name="Picture 12"/>
+            <wp:cNvGraphicFramePr>
+              <a:graphicFrameLocks xmlns:a="http://schemas.openxmlformats.org/drawingml/2006/main" noChangeAspect="1"/>
+            </wp:cNvGraphicFramePr>
+            <a:graphic xmlns:a="http://schemas.openxmlformats.org/drawingml/2006/main">
+              <a:graphicData uri="http://schemas.openxmlformats.org/drawingml/2006/picture">
+                <pic:pic xmlns:pic="http://schemas.openxmlformats.org/drawingml/2006/picture">
+                  <pic:nvPicPr>
+                    <pic:cNvPr id="1" name=""/>
+                    <pic:cNvPicPr/>
+                  </pic:nvPicPr>
+                  <pic:blipFill>
+                    <a:blip r:embed="rId31"/>
+                    <a:stretch>
+                      <a:fillRect/>
+                    </a:stretch>
+                  </pic:blipFill>
+                  <pic:spPr>
+                    <a:xfrm>
+                      <a:off x="0" y="0"/>
+                      <a:ext cx="5943600" cy="3472815"/>
+                    </a:xfrm>
+                    <a:prstGeom prst="rect">
+                      <a:avLst/>
+                    </a:prstGeom>
+                  </pic:spPr>
+                </pic:pic>
+              </a:graphicData>
+            </a:graphic>
+          </wp:inline>
+        </w:drawing>
+      </w:r>
+    </w:p>
+    <w:p>
+      <w:pPr>
+        <w:jc w:val="both"/>
+        <w:rPr>
+          <w:rFonts w:ascii="Segoe UI" w:eastAsia="Times New Roman" w:hAnsi="Segoe UI" w:cs="Segoe UI"/>
+          <w:b/>
+          <w:bCs/>
+          <w:color w:val="24292E"/>
+          <w:sz w:val="24"/>
+          <w:szCs w:val="24"/>
+        </w:rPr>
+      </w:pPr>
+      <w:r>
+        <w:rPr>
+          <w:rFonts w:ascii="Segoe UI" w:eastAsia="Times New Roman" w:hAnsi="Segoe UI" w:cs="Segoe UI"/>
+          <w:b/>
+          <w:bCs/>
+          <w:color w:val="24292E"/>
+          <w:sz w:val="24"/>
+          <w:szCs w:val="24"/>
+        </w:rPr>
+        <w:lastRenderedPageBreak/>
+        <w:t>Super Global Variables Issues:</w:t>
+      </w:r>
+    </w:p>
+    <w:p>
+      <w:pPr>
+        <w:jc w:val="both"/>
+        <w:rPr>
+          <w:rFonts w:ascii="Segoe UI" w:eastAsia="Times New Roman" w:hAnsi="Segoe UI" w:cs="Segoe UI"/>
+          <w:b/>
+          <w:bCs/>
+          <w:color w:val="24292E"/>
+          <w:sz w:val="24"/>
+          <w:szCs w:val="24"/>
+        </w:rPr>
+      </w:pPr>
+      <w:r>
+        <w:rPr>
+          <w:noProof/>
+        </w:rPr>
+        <w:drawing>
+          <wp:inline distT="0" distB="0" distL="0" distR="0" wp14:anchorId="3BA3FE86" wp14:editId="76576C97">
+            <wp:extent cx="5943600" cy="3007995"/>
+            <wp:effectExtent l="0" t="0" r="0" b="1905"/>
+            <wp:docPr id="14" name="Picture 14"/>
+            <wp:cNvGraphicFramePr>
+              <a:graphicFrameLocks xmlns:a="http://schemas.openxmlformats.org/drawingml/2006/main" noChangeAspect="1"/>
+            </wp:cNvGraphicFramePr>
+            <a:graphic xmlns:a="http://schemas.openxmlformats.org/drawingml/2006/main">
+              <a:graphicData uri="http://schemas.openxmlformats.org/drawingml/2006/picture">
+                <pic:pic xmlns:pic="http://schemas.openxmlformats.org/drawingml/2006/picture">
+                  <pic:nvPicPr>
+                    <pic:cNvPr id="1" name=""/>
+                    <pic:cNvPicPr/>
+                  </pic:nvPicPr>
+                  <pic:blipFill>
+                    <a:blip r:embed="rId32"/>
+                    <a:stretch>
+                      <a:fillRect/>
+                    </a:stretch>
+                  </pic:blipFill>
+                  <pic:spPr>
+                    <a:xfrm>
+                      <a:off x="0" y="0"/>
+                      <a:ext cx="5943600" cy="3007995"/>
+                    </a:xfrm>
+                    <a:prstGeom prst="rect">
+                      <a:avLst/>
+                    </a:prstGeom>
+                  </pic:spPr>
+                </pic:pic>
+              </a:graphicData>
+            </a:graphic>
+          </wp:inline>
+        </w:drawing>
+      </w:r>
+    </w:p>
+    <w:p>
+      <w:pPr>
+        <w:jc w:val="both"/>
+        <w:rPr>
+          <w:rFonts w:ascii="Segoe UI" w:eastAsia="Times New Roman" w:hAnsi="Segoe UI" w:cs="Segoe UI"/>
+          <w:b/>
+          <w:bCs/>
+          <w:color w:val="24292E"/>
+          <w:sz w:val="24"/>
+          <w:szCs w:val="24"/>
+        </w:rPr>
+      </w:pPr>
+      <w:r>
+        <w:rPr>
+          <w:rFonts w:ascii="Segoe UI" w:eastAsia="Times New Roman" w:hAnsi="Segoe UI" w:cs="Segoe UI"/>
+          <w:b/>
+          <w:bCs/>
+          <w:color w:val="24292E"/>
+          <w:sz w:val="24"/>
+          <w:szCs w:val="24"/>
+        </w:rPr>
+        <w:t>Validated Sanitized input issues:</w:t>
+      </w:r>
+    </w:p>
+    <w:p>
+      <w:pPr>
+        <w:jc w:val="both"/>
+        <w:rPr>
+          <w:rFonts w:ascii="Segoe UI" w:eastAsia="Times New Roman" w:hAnsi="Segoe UI" w:cs="Segoe UI"/>
+          <w:b/>
+          <w:bCs/>
+          <w:color w:val="24292E"/>
+          <w:sz w:val="24"/>
+          <w:szCs w:val="24"/>
+        </w:rPr>
+      </w:pPr>
+      <w:r>
+        <w:rPr>
+          <w:noProof/>
+        </w:rPr>
+        <w:drawing>
+          <wp:inline distT="0" distB="0" distL="0" distR="0" wp14:anchorId="1781AB64" wp14:editId="5A0B1D67">
+            <wp:extent cx="5943600" cy="3309620"/>
+            <wp:effectExtent l="0" t="0" r="0" b="5080"/>
+            <wp:docPr id="9" name="Picture 9"/>
+            <wp:cNvGraphicFramePr>
+              <a:graphicFrameLocks xmlns:a="http://schemas.openxmlformats.org/drawingml/2006/main" noChangeAspect="1"/>
+            </wp:cNvGraphicFramePr>
+            <a:graphic xmlns:a="http://schemas.openxmlformats.org/drawingml/2006/main">
+              <a:graphicData uri="http://schemas.openxmlformats.org/drawingml/2006/picture">
+                <pic:pic xmlns:pic="http://schemas.openxmlformats.org/drawingml/2006/picture">
+                  <pic:nvPicPr>
+                    <pic:cNvPr id="1" name=""/>
+                    <pic:cNvPicPr/>
+                  </pic:nvPicPr>
+                  <pic:blipFill>
+                    <a:blip r:embed="rId33"/>
+                    <a:stretch>
+                      <a:fillRect/>
+                    </a:stretch>
+                  </pic:blipFill>
+                  <pic:spPr>
+                    <a:xfrm>
+                      <a:off x="0" y="0"/>
+                      <a:ext cx="5943600" cy="3309620"/>
+                    </a:xfrm>
+                    <a:prstGeom prst="rect">
+                      <a:avLst/>
+                    </a:prstGeom>
+                  </pic:spPr>
+                </pic:pic>
+              </a:graphicData>
+            </a:graphic>
+          </wp:inline>
+        </w:drawing>
+      </w:r>
+    </w:p>
+    <w:p>
+      <w:pPr>
+        <w:jc w:val="both"/>
+        <w:rPr>
+          <w:rFonts w:ascii="Segoe UI" w:eastAsia="Times New Roman" w:hAnsi="Segoe UI" w:cs="Segoe UI"/>
+          <w:color w:val="24292E"/>
+          <w:sz w:val="24"/>
+          <w:szCs w:val="24"/>
+        </w:rPr>
+      </w:pPr>
+    </w:p>
+    <w:p>
+      <w:pPr>
+        <w:jc w:val="both"/>
+        <w:rPr>
+          <w:rFonts w:ascii="Segoe UI" w:eastAsia="Times New Roman" w:hAnsi="Segoe UI" w:cs="Segoe UI"/>
+          <w:color w:val="24292E"/>
+          <w:sz w:val="24"/>
+          <w:szCs w:val="24"/>
+        </w:rPr>
+      </w:pPr>
+      <w:r>
+        <w:rPr>
+          <w:rFonts w:ascii="Segoe UI" w:eastAsia="Times New Roman" w:hAnsi="Segoe UI" w:cs="Segoe UI"/>
+          <w:color w:val="24292E"/>
+          <w:sz w:val="24"/>
+          <w:szCs w:val="24"/>
+        </w:rPr>
+        <w:t>The tool has shown the issues related to usage of discouraged functions which is related to the security as shown above</w:t>
+      </w:r>
+      <w:r>
+        <w:rPr>
+          <w:rFonts w:ascii="Segoe UI" w:eastAsia="Times New Roman" w:hAnsi="Segoe UI" w:cs="Segoe UI"/>
+          <w:color w:val="24292E"/>
+          <w:sz w:val="24"/>
+          <w:szCs w:val="24"/>
+        </w:rPr>
+        <w:t>. Multiple issues have been reported related to the discouraged functions, file include functions</w:t>
+      </w:r>
+      <w:r>
+        <w:rPr>
+          <w:rFonts w:ascii="Segoe UI" w:eastAsia="Times New Roman" w:hAnsi="Segoe UI" w:cs="Segoe UI"/>
+          <w:color w:val="24292E"/>
+          <w:sz w:val="24"/>
+          <w:szCs w:val="24"/>
+        </w:rPr>
+        <w:t xml:space="preserve">, Super Global variables, validation of </w:t>
+      </w:r>
+      <w:r>
+        <w:rPr>
+          <w:rFonts w:ascii="Segoe UI" w:eastAsia="Times New Roman" w:hAnsi="Segoe UI" w:cs="Segoe UI"/>
+          <w:color w:val="24292E"/>
+          <w:sz w:val="24"/>
+          <w:szCs w:val="24"/>
+        </w:rPr>
+        <w:lastRenderedPageBreak/>
+        <w:t>sanitized input.</w:t>
+      </w:r>
+      <w:r>
+        <w:rPr>
+          <w:rFonts w:ascii="Segoe UI" w:eastAsia="Times New Roman" w:hAnsi="Segoe UI" w:cs="Segoe UI"/>
+          <w:color w:val="24292E"/>
+          <w:sz w:val="24"/>
+          <w:szCs w:val="24"/>
+        </w:rPr>
+        <w:t xml:space="preserve"> </w:t>
+      </w:r>
+      <w:r>
+        <w:rPr>
+          <w:rFonts w:ascii="Segoe UI" w:eastAsia="Times New Roman" w:hAnsi="Segoe UI" w:cs="Segoe UI"/>
+          <w:color w:val="24292E"/>
+          <w:sz w:val="24"/>
+          <w:szCs w:val="24"/>
+        </w:rPr>
+        <w:t xml:space="preserve"> Then based on the issues when I gone through the CWE documentation related to PHP issues I found that the</w:t>
+      </w:r>
+      <w:r>
+        <w:rPr>
+          <w:rFonts w:ascii="Segoe UI" w:eastAsia="Times New Roman" w:hAnsi="Segoe UI" w:cs="Segoe UI"/>
+          <w:color w:val="24292E"/>
+          <w:sz w:val="24"/>
+          <w:szCs w:val="24"/>
+        </w:rPr>
+        <w:t xml:space="preserve"> similar weakness exist </w:t>
+      </w:r>
+      <w:proofErr w:type="gramStart"/>
+      <w:r>
+        <w:rPr>
+          <w:rFonts w:ascii="Segoe UI" w:eastAsia="Times New Roman" w:hAnsi="Segoe UI" w:cs="Segoe UI"/>
+          <w:color w:val="24292E"/>
+          <w:sz w:val="24"/>
+          <w:szCs w:val="24"/>
+        </w:rPr>
+        <w:t xml:space="preserve">in </w:t>
+      </w:r>
+      <w:r>
+        <w:rPr>
+          <w:rFonts w:ascii="Segoe UI" w:eastAsia="Times New Roman" w:hAnsi="Segoe UI" w:cs="Segoe UI"/>
+          <w:color w:val="24292E"/>
+          <w:sz w:val="24"/>
+          <w:szCs w:val="24"/>
+        </w:rPr>
+        <w:t xml:space="preserve"> CWE</w:t>
+      </w:r>
+      <w:proofErr w:type="gramEnd"/>
+      <w:r>
+        <w:rPr>
+          <w:rFonts w:ascii="Segoe UI" w:eastAsia="Times New Roman" w:hAnsi="Segoe UI" w:cs="Segoe UI"/>
+          <w:color w:val="24292E"/>
+          <w:sz w:val="24"/>
+          <w:szCs w:val="24"/>
+        </w:rPr>
+        <w:t xml:space="preserve">-98 is the one which is related to the </w:t>
+      </w:r>
+      <w:r>
+        <w:rPr>
+          <w:rFonts w:ascii="Segoe UI" w:eastAsia="Times New Roman" w:hAnsi="Segoe UI" w:cs="Segoe UI"/>
+          <w:color w:val="24292E"/>
+          <w:sz w:val="24"/>
+          <w:szCs w:val="24"/>
+        </w:rPr>
+        <w:t>improper control of the include functions</w:t>
+      </w:r>
+      <w:r>
+        <w:rPr>
+          <w:rFonts w:ascii="Segoe UI" w:eastAsia="Times New Roman" w:hAnsi="Segoe UI" w:cs="Segoe UI"/>
+          <w:color w:val="24292E"/>
+          <w:sz w:val="24"/>
+          <w:szCs w:val="24"/>
+        </w:rPr>
+        <w:t xml:space="preserve">. And </w:t>
+      </w:r>
+      <w:proofErr w:type="gramStart"/>
+      <w:r>
+        <w:rPr>
+          <w:rFonts w:ascii="Segoe UI" w:eastAsia="Times New Roman" w:hAnsi="Segoe UI" w:cs="Segoe UI"/>
+          <w:color w:val="24292E"/>
+          <w:sz w:val="24"/>
+          <w:szCs w:val="24"/>
+        </w:rPr>
+        <w:t>also</w:t>
+      </w:r>
+      <w:proofErr w:type="gramEnd"/>
+      <w:r>
+        <w:rPr>
+          <w:rFonts w:ascii="Segoe UI" w:eastAsia="Times New Roman" w:hAnsi="Segoe UI" w:cs="Segoe UI"/>
+          <w:color w:val="24292E"/>
+          <w:sz w:val="24"/>
+          <w:szCs w:val="24"/>
+        </w:rPr>
+        <w:t xml:space="preserve"> weakness related to the super global issues are related to the CWE-1024 which is the exposure of the Global variables. The </w:t>
+      </w:r>
+      <w:proofErr w:type="spellStart"/>
+      <w:r>
+        <w:rPr>
+          <w:rFonts w:ascii="Segoe UI" w:eastAsia="Times New Roman" w:hAnsi="Segoe UI" w:cs="Segoe UI"/>
+          <w:color w:val="24292E"/>
+          <w:sz w:val="24"/>
+          <w:szCs w:val="24"/>
+        </w:rPr>
+        <w:t>Codacy</w:t>
+      </w:r>
+      <w:proofErr w:type="spellEnd"/>
+      <w:r>
+        <w:rPr>
+          <w:rFonts w:ascii="Segoe UI" w:eastAsia="Times New Roman" w:hAnsi="Segoe UI" w:cs="Segoe UI"/>
+          <w:color w:val="24292E"/>
+          <w:sz w:val="24"/>
+          <w:szCs w:val="24"/>
+        </w:rPr>
+        <w:t xml:space="preserve"> tool provide the relation like how to avoid the weakness in the code by highlighting the line of the code and by giving the brief about how to avoid the weakness in the code which is easily understand by the programmers.</w:t>
       </w:r>
     </w:p>
     <w:p>
